--- a/План на день2.docx
+++ b/План на день2.docx
@@ -21,17 +21,24 @@
           <w:sz w:val="36"/>
           <w:szCs w:val="36"/>
         </w:rPr>
-        <w:t xml:space="preserve">один рабочий </w:t>
+        <w:t xml:space="preserve">один </w:t>
+      </w:r>
+      <w:r>
+        <w:rPr>
+          <w:sz w:val="36"/>
+          <w:szCs w:val="36"/>
+        </w:rPr>
+        <w:t xml:space="preserve"> </w:t>
+      </w:r>
+      <w:r>
+        <w:rPr>
+          <w:sz w:val="36"/>
+          <w:szCs w:val="36"/>
+        </w:rPr>
+        <w:t xml:space="preserve">день </w:t>
       </w:r>
       <w:bookmarkStart w:id="0" w:name="_GoBack"/>
       <w:bookmarkEnd w:id="0"/>
-      <w:r>
-        <w:rPr>
-          <w:sz w:val="36"/>
-          <w:szCs w:val="36"/>
-        </w:rPr>
-        <w:t xml:space="preserve">день </w:t>
-      </w:r>
     </w:p>
     <w:p>
       <w:pPr>
